--- a/Output_Documents/Band_Transects.docx
+++ b/Output_Documents/Band_Transects.docx
@@ -17,7 +17,7 @@
         <w:pStyle w:val="FirstParagraph"/>
       </w:pPr>
       <w:r>
-        <w:t xml:space="preserve">The following graphs are organized by longitude. From top to bottom the graphs descend longitudinally (west to east going down). This stratifies the islands by typical water temperatures and puts the coldest water at the top and progressively warmer water towards the bottom. These water temperatures fluctuate and this stratification does not always hold true, but it is meant to represent the general trend. Because of this stratification of the study sites, the kelp forest communities vary widely from island to island. The y-axis is fixed by the highest density of a given species to show relative abundance.</w:t>
+        <w:t xml:space="preserve">The following graphs are organized by longitude. From top to bottom the graphs descend longitudinally (west to east going down). This stratifies the islands by typical water temperatures and puts the coldest water at the top and progressively warmer water towards the bottom. These water temperatures fluctuate, and this stratification does not always hold true, but it is meant to represent the general trend. Because of this stratification of the study sites, the kelp forest communities vary widely from island to island.</w:t>
       </w:r>
     </w:p>
     <w:p>
@@ -33,37 +33,17 @@
         <w:pStyle w:val="BodyText"/>
       </w:pPr>
       <w:r>
-        <w:t xml:space="preserve">If comparing MPA sites vs non-MPA sites (inside vs outside), it is important to note that some old sites began with no protection status and only gained protection as a designated MPA in 2003. These sites will appear as dashed lines even if they began when the area was not protected. In 2005 16 new sites were added to study the effects of the MPA network. For this reason, only look from 2005 and up for these comparisons. For detailed comparisons of the sites inside MPAs vs outside MPAs, please see the upcoming 5 year trend report.</w:t>
+        <w:t xml:space="preserve">If comparing MPA sites vs non-MPA sites (inside vs outside), it is important to note that some old sites began with no protection status and only gained protection as a designated MPA in 2003. These sites will appear as dashed lines even if they began when the area was not protected. In 2005 16 new sites were added to study the effects of the MPA network. For this reason, only look from 2005 and up for these comparisons. For detailed comparisons of the sites inside MPAs vs outside MPAs, please see the upcoming 5-year trend report.</w:t>
       </w:r>
     </w:p>
     <w:p>
       <w:pPr>
-        <w:pStyle w:val="Heading5"/>
-      </w:pPr>
-      <w:bookmarkStart w:id="21" w:name="page-break"/>
-      <w:r>
-        <w:t xml:space="preserve">Page Break</w:t>
-      </w:r>
-      <w:bookmarkEnd w:id="21"/>
-    </w:p>
-    <w:p>
-      <w:pPr>
-        <w:pStyle w:val="Heading2"/>
-      </w:pPr>
-      <w:bookmarkStart w:id="22" w:name="special-cases"/>
-      <w:r>
-        <w:t xml:space="preserve">Special Cases</w:t>
-      </w:r>
-      <w:bookmarkEnd w:id="22"/>
-    </w:p>
-    <w:p>
-      <w:pPr>
-        <w:pStyle w:val="FirstParagraph"/>
+        <w:pStyle w:val="BodyText"/>
       </w:pPr>
       <w:r>
         <w:drawing>
           <wp:inline>
-            <wp:extent cx="6858000" cy="2286000"/>
+            <wp:extent cx="5943600" cy="1981200"/>
             <wp:effectExtent b="0" l="0" r="0" t="0"/>
             <wp:docPr descr="" title="" id="1" name="Picture"/>
             <a:graphic>
@@ -76,7 +56,7 @@
                     </pic:cNvPicPr>
                   </pic:nvPicPr>
                   <pic:blipFill>
-                    <a:blip r:embed="rId23"/>
+                    <a:blip r:embed="rId21"/>
                     <a:stretch>
                       <a:fillRect/>
                     </a:stretch>
@@ -84,7 +64,7 @@
                   <pic:spPr bwMode="auto">
                     <a:xfrm>
                       <a:off x="0" y="0"/>
-                      <a:ext cx="6858000" cy="2286000"/>
+                      <a:ext cx="5943600" cy="1981200"/>
                     </a:xfrm>
                     <a:prstGeom prst="rect">
                       <a:avLst/>
@@ -108,20 +88,20 @@
       <w:r>
         <w:drawing>
           <wp:inline>
-            <wp:extent cx="6858000" cy="4000500"/>
+            <wp:extent cx="5943600" cy="3467100"/>
             <wp:effectExtent b="0" l="0" r="0" t="0"/>
             <wp:docPr descr="" title="" id="1" name="Picture"/>
             <a:graphic>
               <a:graphicData uri="http://schemas.openxmlformats.org/drawingml/2006/picture">
                 <pic:pic>
                   <pic:nvPicPr>
-                    <pic:cNvPr descr="D:/Annual_Reports/Output_Documents/Band_Transects_files/figure-docx/Keyhole%20Wakame-1.png" id="0" name="Picture"/>
+                    <pic:cNvPr descr="D:/Annual_Reports/Output_Documents/Band_Transects_files/figure-docx/Keyhole%20Wakame%20Bands-1.png" id="0" name="Picture"/>
                     <pic:cNvPicPr>
                       <a:picLocks noChangeArrowheads="1" noChangeAspect="1"/>
                     </pic:cNvPicPr>
                   </pic:nvPicPr>
                   <pic:blipFill>
-                    <a:blip r:embed="rId24"/>
+                    <a:blip r:embed="rId22"/>
                     <a:stretch>
                       <a:fillRect/>
                     </a:stretch>
@@ -129,7 +109,7 @@
                   <pic:spPr bwMode="auto">
                     <a:xfrm>
                       <a:off x="0" y="0"/>
-                      <a:ext cx="6858000" cy="4000500"/>
+                      <a:ext cx="5943600" cy="3467100"/>
                     </a:xfrm>
                     <a:prstGeom prst="rect">
                       <a:avLst/>
@@ -153,7 +133,7 @@
       <w:r>
         <w:drawing>
           <wp:inline>
-            <wp:extent cx="6858000" cy="8572500"/>
+            <wp:extent cx="5943600" cy="7924800"/>
             <wp:effectExtent b="0" l="0" r="0" t="0"/>
             <wp:docPr descr="" title="" id="1" name="Picture"/>
             <a:graphic>
@@ -166,7 +146,7 @@
                     </pic:cNvPicPr>
                   </pic:nvPicPr>
                   <pic:blipFill>
-                    <a:blip r:embed="rId25"/>
+                    <a:blip r:embed="rId23"/>
                     <a:stretch>
                       <a:fillRect/>
                     </a:stretch>
@@ -174,7 +154,7 @@
                   <pic:spPr bwMode="auto">
                     <a:xfrm>
                       <a:off x="0" y="0"/>
-                      <a:ext cx="6858000" cy="8572500"/>
+                      <a:ext cx="5943600" cy="7924800"/>
                     </a:xfrm>
                     <a:prstGeom prst="rect">
                       <a:avLst/>
@@ -195,7 +175,7 @@
       <w:r>
         <w:drawing>
           <wp:inline>
-            <wp:extent cx="6858000" cy="8572500"/>
+            <wp:extent cx="5943600" cy="7924800"/>
             <wp:effectExtent b="0" l="0" r="0" t="0"/>
             <wp:docPr descr="" title="" id="1" name="Picture"/>
             <a:graphic>
@@ -208,7 +188,7 @@
                     </pic:cNvPicPr>
                   </pic:nvPicPr>
                   <pic:blipFill>
-                    <a:blip r:embed="rId26"/>
+                    <a:blip r:embed="rId24"/>
                     <a:stretch>
                       <a:fillRect/>
                     </a:stretch>
@@ -216,7 +196,7 @@
                   <pic:spPr bwMode="auto">
                     <a:xfrm>
                       <a:off x="0" y="0"/>
-                      <a:ext cx="6858000" cy="8572500"/>
+                      <a:ext cx="5943600" cy="7924800"/>
                     </a:xfrm>
                     <a:prstGeom prst="rect">
                       <a:avLst/>
@@ -237,7 +217,7 @@
       <w:r>
         <w:drawing>
           <wp:inline>
-            <wp:extent cx="6858000" cy="8572500"/>
+            <wp:extent cx="5943600" cy="7924800"/>
             <wp:effectExtent b="0" l="0" r="0" t="0"/>
             <wp:docPr descr="" title="" id="1" name="Picture"/>
             <a:graphic>
@@ -250,7 +230,7 @@
                     </pic:cNvPicPr>
                   </pic:nvPicPr>
                   <pic:blipFill>
-                    <a:blip r:embed="rId27"/>
+                    <a:blip r:embed="rId25"/>
                     <a:stretch>
                       <a:fillRect/>
                     </a:stretch>
@@ -258,7 +238,7 @@
                   <pic:spPr bwMode="auto">
                     <a:xfrm>
                       <a:off x="0" y="0"/>
-                      <a:ext cx="6858000" cy="8572500"/>
+                      <a:ext cx="5943600" cy="7924800"/>
                     </a:xfrm>
                     <a:prstGeom prst="rect">
                       <a:avLst/>
@@ -279,7 +259,7 @@
       <w:r>
         <w:drawing>
           <wp:inline>
-            <wp:extent cx="6858000" cy="8572500"/>
+            <wp:extent cx="5943600" cy="7924800"/>
             <wp:effectExtent b="0" l="0" r="0" t="0"/>
             <wp:docPr descr="" title="" id="1" name="Picture"/>
             <a:graphic>
@@ -292,7 +272,7 @@
                     </pic:cNvPicPr>
                   </pic:nvPicPr>
                   <pic:blipFill>
-                    <a:blip r:embed="rId28"/>
+                    <a:blip r:embed="rId26"/>
                     <a:stretch>
                       <a:fillRect/>
                     </a:stretch>
@@ -300,7 +280,7 @@
                   <pic:spPr bwMode="auto">
                     <a:xfrm>
                       <a:off x="0" y="0"/>
-                      <a:ext cx="6858000" cy="8572500"/>
+                      <a:ext cx="5943600" cy="7924800"/>
                     </a:xfrm>
                     <a:prstGeom prst="rect">
                       <a:avLst/>
@@ -321,7 +301,7 @@
       <w:r>
         <w:drawing>
           <wp:inline>
-            <wp:extent cx="6858000" cy="8572500"/>
+            <wp:extent cx="5943600" cy="7924800"/>
             <wp:effectExtent b="0" l="0" r="0" t="0"/>
             <wp:docPr descr="" title="" id="1" name="Picture"/>
             <a:graphic>
@@ -334,7 +314,7 @@
                     </pic:cNvPicPr>
                   </pic:nvPicPr>
                   <pic:blipFill>
-                    <a:blip r:embed="rId29"/>
+                    <a:blip r:embed="rId27"/>
                     <a:stretch>
                       <a:fillRect/>
                     </a:stretch>
@@ -342,7 +322,7 @@
                   <pic:spPr bwMode="auto">
                     <a:xfrm>
                       <a:off x="0" y="0"/>
-                      <a:ext cx="6858000" cy="8572500"/>
+                      <a:ext cx="5943600" cy="7924800"/>
                     </a:xfrm>
                     <a:prstGeom prst="rect">
                       <a:avLst/>
@@ -363,7 +343,7 @@
       <w:r>
         <w:drawing>
           <wp:inline>
-            <wp:extent cx="6858000" cy="8572500"/>
+            <wp:extent cx="5943600" cy="7924800"/>
             <wp:effectExtent b="0" l="0" r="0" t="0"/>
             <wp:docPr descr="" title="" id="1" name="Picture"/>
             <a:graphic>
@@ -376,7 +356,7 @@
                     </pic:cNvPicPr>
                   </pic:nvPicPr>
                   <pic:blipFill>
-                    <a:blip r:embed="rId30"/>
+                    <a:blip r:embed="rId28"/>
                     <a:stretch>
                       <a:fillRect/>
                     </a:stretch>
@@ -384,7 +364,7 @@
                   <pic:spPr bwMode="auto">
                     <a:xfrm>
                       <a:off x="0" y="0"/>
-                      <a:ext cx="6858000" cy="8572500"/>
+                      <a:ext cx="5943600" cy="7924800"/>
                     </a:xfrm>
                     <a:prstGeom prst="rect">
                       <a:avLst/>
@@ -405,7 +385,7 @@
       <w:r>
         <w:drawing>
           <wp:inline>
-            <wp:extent cx="6858000" cy="8572500"/>
+            <wp:extent cx="5943600" cy="7924800"/>
             <wp:effectExtent b="0" l="0" r="0" t="0"/>
             <wp:docPr descr="" title="" id="1" name="Picture"/>
             <a:graphic>
@@ -418,7 +398,7 @@
                     </pic:cNvPicPr>
                   </pic:nvPicPr>
                   <pic:blipFill>
-                    <a:blip r:embed="rId31"/>
+                    <a:blip r:embed="rId29"/>
                     <a:stretch>
                       <a:fillRect/>
                     </a:stretch>
@@ -426,7 +406,7 @@
                   <pic:spPr bwMode="auto">
                     <a:xfrm>
                       <a:off x="0" y="0"/>
-                      <a:ext cx="6858000" cy="8572500"/>
+                      <a:ext cx="5943600" cy="7924800"/>
                     </a:xfrm>
                     <a:prstGeom prst="rect">
                       <a:avLst/>
@@ -447,7 +427,7 @@
       <w:r>
         <w:drawing>
           <wp:inline>
-            <wp:extent cx="6858000" cy="8572500"/>
+            <wp:extent cx="5943600" cy="7924800"/>
             <wp:effectExtent b="0" l="0" r="0" t="0"/>
             <wp:docPr descr="" title="" id="1" name="Picture"/>
             <a:graphic>
@@ -460,7 +440,7 @@
                     </pic:cNvPicPr>
                   </pic:nvPicPr>
                   <pic:blipFill>
-                    <a:blip r:embed="rId32"/>
+                    <a:blip r:embed="rId30"/>
                     <a:stretch>
                       <a:fillRect/>
                     </a:stretch>
@@ -468,7 +448,7 @@
                   <pic:spPr bwMode="auto">
                     <a:xfrm>
                       <a:off x="0" y="0"/>
-                      <a:ext cx="6858000" cy="8572500"/>
+                      <a:ext cx="5943600" cy="7924800"/>
                     </a:xfrm>
                     <a:prstGeom prst="rect">
                       <a:avLst/>
@@ -489,7 +469,7 @@
       <w:r>
         <w:drawing>
           <wp:inline>
-            <wp:extent cx="6858000" cy="8572500"/>
+            <wp:extent cx="5943600" cy="7924800"/>
             <wp:effectExtent b="0" l="0" r="0" t="0"/>
             <wp:docPr descr="" title="" id="1" name="Picture"/>
             <a:graphic>
@@ -502,7 +482,7 @@
                     </pic:cNvPicPr>
                   </pic:nvPicPr>
                   <pic:blipFill>
-                    <a:blip r:embed="rId33"/>
+                    <a:blip r:embed="rId31"/>
                     <a:stretch>
                       <a:fillRect/>
                     </a:stretch>
@@ -510,7 +490,7 @@
                   <pic:spPr bwMode="auto">
                     <a:xfrm>
                       <a:off x="0" y="0"/>
-                      <a:ext cx="6858000" cy="8572500"/>
+                      <a:ext cx="5943600" cy="7924800"/>
                     </a:xfrm>
                     <a:prstGeom prst="rect">
                       <a:avLst/>
@@ -531,7 +511,7 @@
       <w:r>
         <w:drawing>
           <wp:inline>
-            <wp:extent cx="6858000" cy="8572500"/>
+            <wp:extent cx="5943600" cy="7924800"/>
             <wp:effectExtent b="0" l="0" r="0" t="0"/>
             <wp:docPr descr="" title="" id="1" name="Picture"/>
             <a:graphic>
@@ -544,7 +524,7 @@
                     </pic:cNvPicPr>
                   </pic:nvPicPr>
                   <pic:blipFill>
-                    <a:blip r:embed="rId34"/>
+                    <a:blip r:embed="rId32"/>
                     <a:stretch>
                       <a:fillRect/>
                     </a:stretch>
@@ -552,7 +532,7 @@
                   <pic:spPr bwMode="auto">
                     <a:xfrm>
                       <a:off x="0" y="0"/>
-                      <a:ext cx="6858000" cy="8572500"/>
+                      <a:ext cx="5943600" cy="7924800"/>
                     </a:xfrm>
                     <a:prstGeom prst="rect">
                       <a:avLst/>
@@ -573,7 +553,7 @@
       <w:r>
         <w:drawing>
           <wp:inline>
-            <wp:extent cx="6858000" cy="8572500"/>
+            <wp:extent cx="5943600" cy="7924800"/>
             <wp:effectExtent b="0" l="0" r="0" t="0"/>
             <wp:docPr descr="" title="" id="1" name="Picture"/>
             <a:graphic>
@@ -586,7 +566,7 @@
                     </pic:cNvPicPr>
                   </pic:nvPicPr>
                   <pic:blipFill>
-                    <a:blip r:embed="rId35"/>
+                    <a:blip r:embed="rId33"/>
                     <a:stretch>
                       <a:fillRect/>
                     </a:stretch>
@@ -594,7 +574,7 @@
                   <pic:spPr bwMode="auto">
                     <a:xfrm>
                       <a:off x="0" y="0"/>
-                      <a:ext cx="6858000" cy="8572500"/>
+                      <a:ext cx="5943600" cy="7924800"/>
                     </a:xfrm>
                     <a:prstGeom prst="rect">
                       <a:avLst/>
@@ -615,7 +595,7 @@
       <w:r>
         <w:drawing>
           <wp:inline>
-            <wp:extent cx="6858000" cy="8572500"/>
+            <wp:extent cx="5943600" cy="7924800"/>
             <wp:effectExtent b="0" l="0" r="0" t="0"/>
             <wp:docPr descr="" title="" id="1" name="Picture"/>
             <a:graphic>
@@ -628,7 +608,7 @@
                     </pic:cNvPicPr>
                   </pic:nvPicPr>
                   <pic:blipFill>
-                    <a:blip r:embed="rId36"/>
+                    <a:blip r:embed="rId34"/>
                     <a:stretch>
                       <a:fillRect/>
                     </a:stretch>
@@ -636,7 +616,7 @@
                   <pic:spPr bwMode="auto">
                     <a:xfrm>
                       <a:off x="0" y="0"/>
-                      <a:ext cx="6858000" cy="8572500"/>
+                      <a:ext cx="5943600" cy="7924800"/>
                     </a:xfrm>
                     <a:prstGeom prst="rect">
                       <a:avLst/>
@@ -657,7 +637,7 @@
       <w:r>
         <w:drawing>
           <wp:inline>
-            <wp:extent cx="6858000" cy="8572500"/>
+            <wp:extent cx="5943600" cy="7924800"/>
             <wp:effectExtent b="0" l="0" r="0" t="0"/>
             <wp:docPr descr="" title="" id="1" name="Picture"/>
             <a:graphic>
@@ -670,7 +650,7 @@
                     </pic:cNvPicPr>
                   </pic:nvPicPr>
                   <pic:blipFill>
-                    <a:blip r:embed="rId37"/>
+                    <a:blip r:embed="rId35"/>
                     <a:stretch>
                       <a:fillRect/>
                     </a:stretch>
@@ -678,7 +658,7 @@
                   <pic:spPr bwMode="auto">
                     <a:xfrm>
                       <a:off x="0" y="0"/>
-                      <a:ext cx="6858000" cy="8572500"/>
+                      <a:ext cx="5943600" cy="7924800"/>
                     </a:xfrm>
                     <a:prstGeom prst="rect">
                       <a:avLst/>
@@ -699,7 +679,7 @@
       <w:r>
         <w:drawing>
           <wp:inline>
-            <wp:extent cx="6858000" cy="8572500"/>
+            <wp:extent cx="5943600" cy="7924800"/>
             <wp:effectExtent b="0" l="0" r="0" t="0"/>
             <wp:docPr descr="" title="" id="1" name="Picture"/>
             <a:graphic>
@@ -712,7 +692,7 @@
                     </pic:cNvPicPr>
                   </pic:nvPicPr>
                   <pic:blipFill>
-                    <a:blip r:embed="rId38"/>
+                    <a:blip r:embed="rId36"/>
                     <a:stretch>
                       <a:fillRect/>
                     </a:stretch>
@@ -720,7 +700,7 @@
                   <pic:spPr bwMode="auto">
                     <a:xfrm>
                       <a:off x="0" y="0"/>
-                      <a:ext cx="6858000" cy="8572500"/>
+                      <a:ext cx="5943600" cy="7924800"/>
                     </a:xfrm>
                     <a:prstGeom prst="rect">
                       <a:avLst/>
@@ -741,7 +721,7 @@
       <w:r>
         <w:drawing>
           <wp:inline>
-            <wp:extent cx="6858000" cy="8572500"/>
+            <wp:extent cx="5943600" cy="7924800"/>
             <wp:effectExtent b="0" l="0" r="0" t="0"/>
             <wp:docPr descr="" title="" id="1" name="Picture"/>
             <a:graphic>
@@ -754,7 +734,7 @@
                     </pic:cNvPicPr>
                   </pic:nvPicPr>
                   <pic:blipFill>
-                    <a:blip r:embed="rId39"/>
+                    <a:blip r:embed="rId37"/>
                     <a:stretch>
                       <a:fillRect/>
                     </a:stretch>
@@ -762,7 +742,7 @@
                   <pic:spPr bwMode="auto">
                     <a:xfrm>
                       <a:off x="0" y="0"/>
-                      <a:ext cx="6858000" cy="8572500"/>
+                      <a:ext cx="5943600" cy="7924800"/>
                     </a:xfrm>
                     <a:prstGeom prst="rect">
                       <a:avLst/>
@@ -783,7 +763,7 @@
       <w:r>
         <w:drawing>
           <wp:inline>
-            <wp:extent cx="6858000" cy="8572500"/>
+            <wp:extent cx="5943600" cy="7924800"/>
             <wp:effectExtent b="0" l="0" r="0" t="0"/>
             <wp:docPr descr="" title="" id="1" name="Picture"/>
             <a:graphic>
@@ -796,7 +776,7 @@
                     </pic:cNvPicPr>
                   </pic:nvPicPr>
                   <pic:blipFill>
-                    <a:blip r:embed="rId40"/>
+                    <a:blip r:embed="rId38"/>
                     <a:stretch>
                       <a:fillRect/>
                     </a:stretch>
@@ -804,7 +784,7 @@
                   <pic:spPr bwMode="auto">
                     <a:xfrm>
                       <a:off x="0" y="0"/>
-                      <a:ext cx="6858000" cy="8572500"/>
+                      <a:ext cx="5943600" cy="7924800"/>
                     </a:xfrm>
                     <a:prstGeom prst="rect">
                       <a:avLst/>
@@ -825,7 +805,7 @@
       <w:r>
         <w:drawing>
           <wp:inline>
-            <wp:extent cx="6858000" cy="8572500"/>
+            <wp:extent cx="5943600" cy="7924800"/>
             <wp:effectExtent b="0" l="0" r="0" t="0"/>
             <wp:docPr descr="" title="" id="1" name="Picture"/>
             <a:graphic>
@@ -838,7 +818,7 @@
                     </pic:cNvPicPr>
                   </pic:nvPicPr>
                   <pic:blipFill>
-                    <a:blip r:embed="rId41"/>
+                    <a:blip r:embed="rId39"/>
                     <a:stretch>
                       <a:fillRect/>
                     </a:stretch>
@@ -846,7 +826,7 @@
                   <pic:spPr bwMode="auto">
                     <a:xfrm>
                       <a:off x="0" y="0"/>
-                      <a:ext cx="6858000" cy="8572500"/>
+                      <a:ext cx="5943600" cy="7924800"/>
                     </a:xfrm>
                     <a:prstGeom prst="rect">
                       <a:avLst/>
@@ -867,7 +847,7 @@
       <w:r>
         <w:drawing>
           <wp:inline>
-            <wp:extent cx="6858000" cy="8572500"/>
+            <wp:extent cx="5943600" cy="7924800"/>
             <wp:effectExtent b="0" l="0" r="0" t="0"/>
             <wp:docPr descr="" title="" id="1" name="Picture"/>
             <a:graphic>
@@ -880,7 +860,7 @@
                     </pic:cNvPicPr>
                   </pic:nvPicPr>
                   <pic:blipFill>
-                    <a:blip r:embed="rId42"/>
+                    <a:blip r:embed="rId40"/>
                     <a:stretch>
                       <a:fillRect/>
                     </a:stretch>
@@ -888,7 +868,7 @@
                   <pic:spPr bwMode="auto">
                     <a:xfrm>
                       <a:off x="0" y="0"/>
-                      <a:ext cx="6858000" cy="8572500"/>
+                      <a:ext cx="5943600" cy="7924800"/>
                     </a:xfrm>
                     <a:prstGeom prst="rect">
                       <a:avLst/>
@@ -909,7 +889,7 @@
       <w:r>
         <w:drawing>
           <wp:inline>
-            <wp:extent cx="6858000" cy="8572500"/>
+            <wp:extent cx="5943600" cy="7924800"/>
             <wp:effectExtent b="0" l="0" r="0" t="0"/>
             <wp:docPr descr="" title="" id="1" name="Picture"/>
             <a:graphic>
@@ -922,7 +902,7 @@
                     </pic:cNvPicPr>
                   </pic:nvPicPr>
                   <pic:blipFill>
-                    <a:blip r:embed="rId43"/>
+                    <a:blip r:embed="rId41"/>
                     <a:stretch>
                       <a:fillRect/>
                     </a:stretch>
@@ -930,7 +910,7 @@
                   <pic:spPr bwMode="auto">
                     <a:xfrm>
                       <a:off x="0" y="0"/>
-                      <a:ext cx="6858000" cy="8572500"/>
+                      <a:ext cx="5943600" cy="7924800"/>
                     </a:xfrm>
                     <a:prstGeom prst="rect">
                       <a:avLst/>
@@ -951,7 +931,7 @@
       <w:r>
         <w:drawing>
           <wp:inline>
-            <wp:extent cx="6858000" cy="8572500"/>
+            <wp:extent cx="5943600" cy="7924800"/>
             <wp:effectExtent b="0" l="0" r="0" t="0"/>
             <wp:docPr descr="" title="" id="1" name="Picture"/>
             <a:graphic>
@@ -964,7 +944,7 @@
                     </pic:cNvPicPr>
                   </pic:nvPicPr>
                   <pic:blipFill>
-                    <a:blip r:embed="rId44"/>
+                    <a:blip r:embed="rId42"/>
                     <a:stretch>
                       <a:fillRect/>
                     </a:stretch>
@@ -972,7 +952,7 @@
                   <pic:spPr bwMode="auto">
                     <a:xfrm>
                       <a:off x="0" y="0"/>
-                      <a:ext cx="6858000" cy="8572500"/>
+                      <a:ext cx="5943600" cy="7924800"/>
                     </a:xfrm>
                     <a:prstGeom prst="rect">
                       <a:avLst/>
@@ -993,7 +973,7 @@
       <w:r>
         <w:drawing>
           <wp:inline>
-            <wp:extent cx="6858000" cy="8572500"/>
+            <wp:extent cx="5943600" cy="7924800"/>
             <wp:effectExtent b="0" l="0" r="0" t="0"/>
             <wp:docPr descr="" title="" id="1" name="Picture"/>
             <a:graphic>
@@ -1006,7 +986,7 @@
                     </pic:cNvPicPr>
                   </pic:nvPicPr>
                   <pic:blipFill>
-                    <a:blip r:embed="rId45"/>
+                    <a:blip r:embed="rId43"/>
                     <a:stretch>
                       <a:fillRect/>
                     </a:stretch>
@@ -1014,7 +994,7 @@
                   <pic:spPr bwMode="auto">
                     <a:xfrm>
                       <a:off x="0" y="0"/>
-                      <a:ext cx="6858000" cy="8572500"/>
+                      <a:ext cx="5943600" cy="7924800"/>
                     </a:xfrm>
                     <a:prstGeom prst="rect">
                       <a:avLst/>
@@ -1035,7 +1015,7 @@
       <w:r>
         <w:drawing>
           <wp:inline>
-            <wp:extent cx="6858000" cy="8572500"/>
+            <wp:extent cx="5943600" cy="7924800"/>
             <wp:effectExtent b="0" l="0" r="0" t="0"/>
             <wp:docPr descr="" title="" id="1" name="Picture"/>
             <a:graphic>
@@ -1048,7 +1028,7 @@
                     </pic:cNvPicPr>
                   </pic:nvPicPr>
                   <pic:blipFill>
-                    <a:blip r:embed="rId46"/>
+                    <a:blip r:embed="rId44"/>
                     <a:stretch>
                       <a:fillRect/>
                     </a:stretch>
@@ -1056,7 +1036,7 @@
                   <pic:spPr bwMode="auto">
                     <a:xfrm>
                       <a:off x="0" y="0"/>
-                      <a:ext cx="6858000" cy="8572500"/>
+                      <a:ext cx="5943600" cy="7924800"/>
                     </a:xfrm>
                     <a:prstGeom prst="rect">
                       <a:avLst/>
@@ -1074,53 +1054,13 @@
           </wp:inline>
         </w:drawing>
       </w:r>
-      <w:r>
-        <w:drawing>
-          <wp:inline>
-            <wp:extent cx="6858000" cy="8572500"/>
-            <wp:effectExtent b="0" l="0" r="0" t="0"/>
-            <wp:docPr descr="" title="" id="1" name="Picture"/>
-            <a:graphic>
-              <a:graphicData uri="http://schemas.openxmlformats.org/drawingml/2006/picture">
-                <pic:pic>
-                  <pic:nvPicPr>
-                    <pic:cNvPr descr="D:/Annual_Reports/Output_Documents/Band_Transects_files/figure-docx/Band%20Transect%20Plots-23.png" id="0" name="Picture"/>
-                    <pic:cNvPicPr>
-                      <a:picLocks noChangeArrowheads="1" noChangeAspect="1"/>
-                    </pic:cNvPicPr>
-                  </pic:nvPicPr>
-                  <pic:blipFill>
-                    <a:blip r:embed="rId47"/>
-                    <a:stretch>
-                      <a:fillRect/>
-                    </a:stretch>
-                  </pic:blipFill>
-                  <pic:spPr bwMode="auto">
-                    <a:xfrm>
-                      <a:off x="0" y="0"/>
-                      <a:ext cx="6858000" cy="8572500"/>
-                    </a:xfrm>
-                    <a:prstGeom prst="rect">
-                      <a:avLst/>
-                    </a:prstGeom>
-                    <a:noFill/>
-                    <a:ln w="9525">
-                      <a:noFill/>
-                      <a:headEnd/>
-                      <a:tailEnd/>
-                    </a:ln>
-                  </pic:spPr>
-                </pic:pic>
-              </a:graphicData>
-            </a:graphic>
-          </wp:inline>
-        </w:drawing>
-      </w:r>
     </w:p>
     <w:sectPr>
+      <w:headerReference w:type="default" r:id="rId9"/>
       <w:pgSz w:w="12240" w:h="15840"/>
-      <w:pgMar w:top="720" w:right="720" w:bottom="720" w:left="720" w:header="720" w:footer="720" w:gutter="0"/>
+      <w:pgMar w:top="1440" w:right="1440" w:bottom="1440" w:left="1440" w:header="720" w:footer="720" w:gutter="0"/>
       <w:cols w:space="720"/>
+      <w:titlePg/>
       <w:docGrid w:linePitch="326"/>
     </w:sectPr>
   </w:body>
@@ -1150,12 +1090,27 @@
 </w:footnotes>
 </file>
 
+<file path=word/header1.xml><?xml version="1.0" encoding="utf-8"?>
+<w:hdr xmlns:wpc="http://schemas.microsoft.com/office/word/2010/wordprocessingCanvas" xmlns:cx="http://schemas.microsoft.com/office/drawing/2014/chartex" xmlns:cx1="http://schemas.microsoft.com/office/drawing/2015/9/8/chartex" xmlns:cx2="http://schemas.microsoft.com/office/drawing/2015/10/21/chartex" xmlns:cx3="http://schemas.microsoft.com/office/drawing/2016/5/9/chartex" xmlns:cx4="http://schemas.microsoft.com/office/drawing/2016/5/10/chartex" xmlns:cx5="http://schemas.microsoft.com/office/drawing/2016/5/11/chartex" xmlns:cx6="http://schemas.microsoft.com/office/drawing/2016/5/12/chartex" xmlns:cx7="http://schemas.microsoft.com/office/drawing/2016/5/13/chartex" xmlns:cx8="http://schemas.microsoft.com/office/drawing/2016/5/14/chartex" xmlns:mc="http://schemas.openxmlformats.org/markup-compatibility/2006" xmlns:aink="http://schemas.microsoft.com/office/drawing/2016/ink" xmlns:am3d="http://schemas.microsoft.com/office/drawing/2017/model3d" xmlns:o="urn:schemas-microsoft-com:office:office" xmlns:r="http://schemas.openxmlformats.org/officeDocument/2006/relationships" xmlns:m="http://schemas.openxmlformats.org/officeDocument/2006/math" xmlns:v="urn:schemas-microsoft-com:vml" xmlns:wp14="http://schemas.microsoft.com/office/word/2010/wordprocessingDrawing" xmlns:wp="http://schemas.openxmlformats.org/drawingml/2006/wordprocessingDrawing" xmlns:w10="urn:schemas-microsoft-com:office:word" xmlns:w="http://schemas.openxmlformats.org/wordprocessingml/2006/main" xmlns:w14="http://schemas.microsoft.com/office/word/2010/wordml" xmlns:w15="http://schemas.microsoft.com/office/word/2012/wordml" xmlns:w16cex="http://schemas.microsoft.com/office/word/2018/wordml/cex" xmlns:w16cid="http://schemas.microsoft.com/office/word/2016/wordml/cid" xmlns:w16="http://schemas.microsoft.com/office/word/2018/wordml" xmlns:w16se="http://schemas.microsoft.com/office/word/2015/wordml/symex" xmlns:wpg="http://schemas.microsoft.com/office/word/2010/wordprocessingGroup" xmlns:wpi="http://schemas.microsoft.com/office/word/2010/wordprocessingInk" xmlns:wne="http://schemas.microsoft.com/office/word/2006/wordml" xmlns:wps="http://schemas.microsoft.com/office/word/2010/wordprocessingShape" mc:Ignorable="w14 w15 w16se w16cid w16 w16cex wp14">
+  <w:p>
+    <w:pPr>
+      <w:pStyle w:val="Header"/>
+    </w:pPr>
+  </w:p>
+  <w:p>
+    <w:pPr>
+      <w:pStyle w:val="Header"/>
+    </w:pPr>
+  </w:p>
+</w:hdr>
+</file>
+
 <file path=word/numbering.xml><?xml version="1.0" encoding="utf-8"?>
 <w:numbering xmlns:wpc="http://schemas.microsoft.com/office/word/2010/wordprocessingCanvas" xmlns:cx="http://schemas.microsoft.com/office/drawing/2014/chartex" xmlns:cx1="http://schemas.microsoft.com/office/drawing/2015/9/8/chartex" xmlns:cx2="http://schemas.microsoft.com/office/drawing/2015/10/21/chartex" xmlns:cx3="http://schemas.microsoft.com/office/drawing/2016/5/9/chartex" xmlns:cx4="http://schemas.microsoft.com/office/drawing/2016/5/10/chartex" xmlns:cx5="http://schemas.microsoft.com/office/drawing/2016/5/11/chartex" xmlns:cx6="http://schemas.microsoft.com/office/drawing/2016/5/12/chartex" xmlns:cx7="http://schemas.microsoft.com/office/drawing/2016/5/13/chartex" xmlns:cx8="http://schemas.microsoft.com/office/drawing/2016/5/14/chartex" xmlns:mc="http://schemas.openxmlformats.org/markup-compatibility/2006" xmlns:aink="http://schemas.microsoft.com/office/drawing/2016/ink" xmlns:am3d="http://schemas.microsoft.com/office/drawing/2017/model3d" xmlns:o="urn:schemas-microsoft-com:office:office" xmlns:r="http://schemas.openxmlformats.org/officeDocument/2006/relationships" xmlns:m="http://schemas.openxmlformats.org/officeDocument/2006/math" xmlns:v="urn:schemas-microsoft-com:vml" xmlns:wp14="http://schemas.microsoft.com/office/word/2010/wordprocessingDrawing" xmlns:wp="http://schemas.openxmlformats.org/drawingml/2006/wordprocessingDrawing" xmlns:w10="urn:schemas-microsoft-com:office:word" xmlns:w="http://schemas.openxmlformats.org/wordprocessingml/2006/main" xmlns:w14="http://schemas.microsoft.com/office/word/2010/wordml" xmlns:w15="http://schemas.microsoft.com/office/word/2012/wordml" xmlns:w16cex="http://schemas.microsoft.com/office/word/2018/wordml/cex" xmlns:w16cid="http://schemas.microsoft.com/office/word/2016/wordml/cid" xmlns:w16="http://schemas.microsoft.com/office/word/2018/wordml" xmlns:w16se="http://schemas.microsoft.com/office/word/2015/wordml/symex" xmlns:wpg="http://schemas.microsoft.com/office/word/2010/wordprocessingGroup" xmlns:wpi="http://schemas.microsoft.com/office/word/2010/wordprocessingInk" xmlns:wne="http://schemas.microsoft.com/office/word/2006/wordml" xmlns:wps="http://schemas.microsoft.com/office/word/2010/wordprocessingShape" mc:Ignorable="w14 w15 w16se w16cid w16 w16cex wp14">
   <w:abstractNum w:abstractNumId="0" w15:restartNumberingAfterBreak="0">
     <w:nsid w:val="FFFFFF7C"/>
     <w:multiLevelType w:val="singleLevel"/>
-    <w:tmpl w:val="5C86F500"/>
+    <w:tmpl w:val="D8D4F462"/>
     <w:lvl w:ilvl="0">
       <w:start w:val="1"/>
       <w:numFmt w:val="decimal"/>
@@ -1172,7 +1127,7 @@
   <w:abstractNum w:abstractNumId="1" w15:restartNumberingAfterBreak="0">
     <w:nsid w:val="FFFFFF7D"/>
     <w:multiLevelType w:val="singleLevel"/>
-    <w:tmpl w:val="9948D71E"/>
+    <w:tmpl w:val="49747FE4"/>
     <w:lvl w:ilvl="0">
       <w:start w:val="1"/>
       <w:numFmt w:val="decimal"/>
@@ -1189,7 +1144,7 @@
   <w:abstractNum w:abstractNumId="2" w15:restartNumberingAfterBreak="0">
     <w:nsid w:val="FFFFFF7E"/>
     <w:multiLevelType w:val="singleLevel"/>
-    <w:tmpl w:val="0FD01240"/>
+    <w:tmpl w:val="BC0A40CC"/>
     <w:lvl w:ilvl="0">
       <w:start w:val="1"/>
       <w:numFmt w:val="decimal"/>
@@ -1206,7 +1161,7 @@
   <w:abstractNum w:abstractNumId="3" w15:restartNumberingAfterBreak="0">
     <w:nsid w:val="FFFFFF7F"/>
     <w:multiLevelType w:val="singleLevel"/>
-    <w:tmpl w:val="A46C5EF4"/>
+    <w:tmpl w:val="4D6A3E2E"/>
     <w:lvl w:ilvl="0">
       <w:start w:val="1"/>
       <w:numFmt w:val="decimal"/>
@@ -1223,7 +1178,7 @@
   <w:abstractNum w:abstractNumId="4" w15:restartNumberingAfterBreak="0">
     <w:nsid w:val="FFFFFF80"/>
     <w:multiLevelType w:val="singleLevel"/>
-    <w:tmpl w:val="0156A8D0"/>
+    <w:tmpl w:val="BC9E6F34"/>
     <w:lvl w:ilvl="0">
       <w:start w:val="1"/>
       <w:numFmt w:val="bullet"/>
@@ -1243,7 +1198,7 @@
   <w:abstractNum w:abstractNumId="5" w15:restartNumberingAfterBreak="0">
     <w:nsid w:val="FFFFFF81"/>
     <w:multiLevelType w:val="singleLevel"/>
-    <w:tmpl w:val="B8202190"/>
+    <w:tmpl w:val="FD52CC1A"/>
     <w:lvl w:ilvl="0">
       <w:start w:val="1"/>
       <w:numFmt w:val="bullet"/>
@@ -1263,7 +1218,7 @@
   <w:abstractNum w:abstractNumId="6" w15:restartNumberingAfterBreak="0">
     <w:nsid w:val="FFFFFF82"/>
     <w:multiLevelType w:val="singleLevel"/>
-    <w:tmpl w:val="37AE5A0A"/>
+    <w:tmpl w:val="FB546D1A"/>
     <w:lvl w:ilvl="0">
       <w:start w:val="1"/>
       <w:numFmt w:val="bullet"/>
@@ -1283,7 +1238,7 @@
   <w:abstractNum w:abstractNumId="7" w15:restartNumberingAfterBreak="0">
     <w:nsid w:val="FFFFFF83"/>
     <w:multiLevelType w:val="singleLevel"/>
-    <w:tmpl w:val="D8445F02"/>
+    <w:tmpl w:val="FCB657BA"/>
     <w:lvl w:ilvl="0">
       <w:start w:val="1"/>
       <w:numFmt w:val="bullet"/>
@@ -1303,7 +1258,7 @@
   <w:abstractNum w:abstractNumId="8" w15:restartNumberingAfterBreak="0">
     <w:nsid w:val="FFFFFF88"/>
     <w:multiLevelType w:val="singleLevel"/>
-    <w:tmpl w:val="B266A968"/>
+    <w:tmpl w:val="917CA54E"/>
     <w:lvl w:ilvl="0">
       <w:start w:val="1"/>
       <w:numFmt w:val="decimal"/>
@@ -1320,7 +1275,7 @@
   <w:abstractNum w:abstractNumId="9" w15:restartNumberingAfterBreak="0">
     <w:nsid w:val="FFFFFF89"/>
     <w:multiLevelType w:val="singleLevel"/>
-    <w:tmpl w:val="5B5C52DA"/>
+    <w:tmpl w:val="7326E990"/>
     <w:lvl w:ilvl="0">
       <w:start w:val="1"/>
       <w:numFmt w:val="bullet"/>
@@ -1622,7 +1577,7 @@
     <w:lsdException w:name="Normal Indent" w:semiHidden="1" w:unhideWhenUsed="1"/>
     <w:lsdException w:name="footnote text" w:semiHidden="1" w:unhideWhenUsed="1"/>
     <w:lsdException w:name="annotation text" w:semiHidden="1" w:unhideWhenUsed="1"/>
-    <w:lsdException w:name="header" w:semiHidden="1" w:unhideWhenUsed="1"/>
+    <w:lsdException w:name="header" w:semiHidden="1" w:uiPriority="99" w:unhideWhenUsed="1"/>
     <w:lsdException w:name="footer" w:semiHidden="1" w:unhideWhenUsed="1"/>
     <w:lsdException w:name="index heading" w:semiHidden="1" w:unhideWhenUsed="1"/>
     <w:lsdException w:name="caption" w:semiHidden="1" w:unhideWhenUsed="1"/>
@@ -1971,6 +1926,7 @@
     <w:uiPriority w:val="9"/>
     <w:unhideWhenUsed/>
     <w:qFormat/>
+    <w:rsid w:val="0040683F"/>
     <w:pPr>
       <w:keepNext/>
       <w:keepLines/>
@@ -1981,7 +1937,6 @@
       <w:rFonts w:asciiTheme="majorHAnsi" w:eastAsiaTheme="majorEastAsia" w:hAnsiTheme="majorHAnsi" w:cstheme="majorBidi"/>
       <w:b/>
       <w:bCs/>
-      <w:color w:val="4F81BD" w:themeColor="accent1"/>
       <w:sz w:val="28"/>
       <w:szCs w:val="28"/>
     </w:rPr>
@@ -1993,6 +1948,7 @@
     <w:uiPriority w:val="9"/>
     <w:unhideWhenUsed/>
     <w:qFormat/>
+    <w:rsid w:val="00605896"/>
     <w:pPr>
       <w:keepNext/>
       <w:keepLines/>
@@ -2003,7 +1959,6 @@
       <w:rFonts w:asciiTheme="majorHAnsi" w:eastAsiaTheme="majorEastAsia" w:hAnsiTheme="majorHAnsi" w:cstheme="majorBidi"/>
       <w:b/>
       <w:bCs/>
-      <w:color w:val="4F81BD" w:themeColor="accent1"/>
     </w:rPr>
   </w:style>
   <w:style w:type="paragraph" w:styleId="Heading4">
@@ -2013,6 +1968,7 @@
     <w:uiPriority w:val="9"/>
     <w:unhideWhenUsed/>
     <w:qFormat/>
+    <w:rsid w:val="00605896"/>
     <w:pPr>
       <w:keepNext/>
       <w:keepLines/>
@@ -2021,9 +1977,9 @@
     </w:pPr>
     <w:rPr>
       <w:rFonts w:asciiTheme="majorHAnsi" w:eastAsiaTheme="majorEastAsia" w:hAnsiTheme="majorHAnsi" w:cstheme="majorBidi"/>
+      <w:b/>
       <w:bCs/>
       <w:i/>
-      <w:color w:val="4F81BD" w:themeColor="accent1"/>
     </w:rPr>
   </w:style>
   <w:style w:type="paragraph" w:styleId="Heading5">
@@ -2175,18 +2131,17 @@
     <w:basedOn w:val="Normal"/>
     <w:next w:val="BodyText"/>
     <w:qFormat/>
-    <w:rsid w:val="0027453E"/>
+    <w:rsid w:val="00594F46"/>
     <w:pPr>
-      <w:keepNext/>
-      <w:keepLines/>
-      <w:spacing w:before="480" w:after="240"/>
+      <w:widowControl w:val="0"/>
+      <w:spacing w:before="240" w:after="0"/>
     </w:pPr>
     <w:rPr>
-      <w:rFonts w:asciiTheme="majorHAnsi" w:eastAsiaTheme="majorEastAsia" w:hAnsiTheme="majorHAnsi" w:cstheme="majorBidi"/>
+      <w:rFonts w:ascii="Times New Roman" w:eastAsiaTheme="majorEastAsia" w:hAnsi="Times New Roman" w:cstheme="majorBidi"/>
       <w:b/>
       <w:bCs/>
       <w:color w:val="000000" w:themeColor="text1"/>
-      <w:sz w:val="36"/>
+      <w:sz w:val="40"/>
       <w:szCs w:val="36"/>
     </w:rPr>
   </w:style>
@@ -2195,12 +2150,13 @@
     <w:basedOn w:val="Title"/>
     <w:next w:val="BodyText"/>
     <w:qFormat/>
+    <w:rsid w:val="00594F46"/>
     <w:pPr>
-      <w:spacing w:before="240"/>
-      <w:jc w:val="center"/>
+      <w:spacing w:before="80"/>
     </w:pPr>
     <w:rPr>
-      <w:sz w:val="30"/>
+      <w:i/>
+      <w:sz w:val="36"/>
       <w:szCs w:val="30"/>
     </w:rPr>
   </w:style>
@@ -2363,14 +2319,19 @@
     <w:uiPriority w:val="39"/>
     <w:unhideWhenUsed/>
     <w:qFormat/>
+    <w:rsid w:val="005F649A"/>
     <w:pPr>
-      <w:spacing w:before="240" w:line="259" w:lineRule="auto"/>
+      <w:keepNext w:val="0"/>
+      <w:keepLines w:val="0"/>
+      <w:pageBreakBefore/>
+      <w:widowControl w:val="0"/>
+      <w:spacing w:before="0" w:line="259" w:lineRule="auto"/>
       <w:outlineLvl w:val="9"/>
     </w:pPr>
     <w:rPr>
+      <w:rFonts w:ascii="Arial" w:hAnsi="Arial"/>
       <w:b w:val="0"/>
       <w:bCs w:val="0"/>
-      <w:color w:val="365F91" w:themeColor="accent1" w:themeShade="BF"/>
     </w:rPr>
   </w:style>
   <w:style w:type="paragraph" w:customStyle="1" w:styleId="SourceCode">
@@ -2708,6 +2669,63 @@
     <w:basedOn w:val="DefaultParagraphFont"/>
     <w:link w:val="BodyText"/>
     <w:rsid w:val="0027453E"/>
+  </w:style>
+  <w:style w:type="paragraph" w:styleId="TOAHeading">
+    <w:name w:val="toa heading"/>
+    <w:basedOn w:val="Normal"/>
+    <w:next w:val="Normal"/>
+    <w:unhideWhenUsed/>
+    <w:rsid w:val="002776A9"/>
+    <w:pPr>
+      <w:spacing w:before="120"/>
+    </w:pPr>
+    <w:rPr>
+      <w:rFonts w:asciiTheme="majorHAnsi" w:eastAsiaTheme="majorEastAsia" w:hAnsiTheme="majorHAnsi" w:cstheme="majorBidi"/>
+      <w:b/>
+      <w:bCs/>
+    </w:rPr>
+  </w:style>
+  <w:style w:type="paragraph" w:styleId="Header">
+    <w:name w:val="header"/>
+    <w:basedOn w:val="Normal"/>
+    <w:link w:val="HeaderChar"/>
+    <w:uiPriority w:val="99"/>
+    <w:unhideWhenUsed/>
+    <w:rsid w:val="00FD211F"/>
+    <w:pPr>
+      <w:tabs>
+        <w:tab w:val="center" w:pos="4680"/>
+        <w:tab w:val="right" w:pos="9360"/>
+      </w:tabs>
+      <w:spacing w:after="0"/>
+    </w:pPr>
+  </w:style>
+  <w:style w:type="character" w:customStyle="1" w:styleId="HeaderChar">
+    <w:name w:val="Header Char"/>
+    <w:basedOn w:val="DefaultParagraphFont"/>
+    <w:link w:val="Header"/>
+    <w:uiPriority w:val="99"/>
+    <w:rsid w:val="00FD211F"/>
+  </w:style>
+  <w:style w:type="paragraph" w:styleId="Footer">
+    <w:name w:val="footer"/>
+    <w:basedOn w:val="Normal"/>
+    <w:link w:val="FooterChar"/>
+    <w:unhideWhenUsed/>
+    <w:rsid w:val="00FD211F"/>
+    <w:pPr>
+      <w:tabs>
+        <w:tab w:val="center" w:pos="4680"/>
+        <w:tab w:val="right" w:pos="9360"/>
+      </w:tabs>
+      <w:spacing w:after="0"/>
+    </w:pPr>
+  </w:style>
+  <w:style w:type="character" w:customStyle="1" w:styleId="FooterChar">
+    <w:name w:val="Footer Char"/>
+    <w:basedOn w:val="DefaultParagraphFont"/>
+    <w:link w:val="Footer"/>
+    <w:rsid w:val="00FD211F"/>
   </w:style>
 </w:styles>
 </file>
